--- a/app/others/代码生成器桌面版.docx
+++ b/app/others/代码生成器桌面版.docx
@@ -28,9 +28,6 @@
     <w:p>
       <w:pPr>
         <w:ind w:firstLineChars="200" w:firstLine="420"/>
-        <w:rPr>
-          <w:rFonts w:hint="eastAsia"/>
-        </w:rPr>
       </w:pPr>
       <w:r>
         <w:rPr>
@@ -54,43 +51,12 @@
         <w:rPr>
           <w:rFonts w:hint="eastAsia"/>
         </w:rPr>
-        <w:t>代码生成器桌面</w:t>
-      </w:r>
-      <w:proofErr w:type="gramStart"/>
-      <w:r>
-        <w:rPr>
-          <w:rFonts w:hint="eastAsia"/>
-        </w:rPr>
-        <w:t>版项目</w:t>
-      </w:r>
-      <w:proofErr w:type="gramEnd"/>
-      <w:r>
-        <w:rPr>
-          <w:rFonts w:hint="eastAsia"/>
-        </w:rPr>
-        <w:t>的基础上进项在开发，以下将以前未完成的版本称为原版本，正在开发的称为现版本。原版本已经能够做到代码生成的工作，但还存在许多问题，包括图形化界面简陋，人机交互困难，尚未进行测试，尚未打包成安装</w:t>
-      </w:r>
-      <w:proofErr w:type="gramStart"/>
-      <w:r>
-        <w:rPr>
-          <w:rFonts w:hint="eastAsia"/>
-        </w:rPr>
-        <w:t>包文件</w:t>
-      </w:r>
-      <w:proofErr w:type="gramEnd"/>
-      <w:r>
-        <w:rPr>
-          <w:rFonts w:hint="eastAsia"/>
-        </w:rPr>
-        <w:t>等。</w:t>
+        <w:t>代码生成器桌面版项目的基础上进项在开发，以下将以前未完成的版本称为原版本，正在开发的称为现版本。原版本已经能够做到代码生成的工作，但还存在许多问题，包括图形化界面简陋，人机交互困难，尚未进行测试，尚未打包成安装包文件等。</w:t>
       </w:r>
     </w:p>
     <w:p>
       <w:pPr>
         <w:pStyle w:val="2"/>
-        <w:rPr>
-          <w:rFonts w:hint="eastAsia"/>
-        </w:rPr>
       </w:pPr>
       <w:r>
         <w:rPr>
@@ -107,21 +73,7 @@
         <w:rPr>
           <w:rFonts w:hint="eastAsia"/>
         </w:rPr>
-        <w:t>项目的目标是完成原版</w:t>
-      </w:r>
-      <w:proofErr w:type="gramStart"/>
-      <w:r>
-        <w:rPr>
-          <w:rFonts w:hint="eastAsia"/>
-        </w:rPr>
-        <w:t>本未</w:t>
-      </w:r>
-      <w:proofErr w:type="gramEnd"/>
-      <w:r>
-        <w:rPr>
-          <w:rFonts w:hint="eastAsia"/>
-        </w:rPr>
-        <w:t>完成的工作。包括优化界面，优化代码·结构，将项目打包成安装包等。</w:t>
+        <w:t>项目的目标是完成原版本未完成的工作。包括优化界面，优化代码·结构，将项目打包成安装包等。</w:t>
       </w:r>
     </w:p>
     <w:p>
@@ -198,19 +150,50 @@
         </w:numPr>
         <w:ind w:firstLineChars="0"/>
       </w:pPr>
-      <w:proofErr w:type="spellStart"/>
-      <w:r>
-        <w:rPr>
-          <w:rFonts w:hint="eastAsia"/>
-        </w:rPr>
-        <w:t>ui</w:t>
-      </w:r>
-      <w:proofErr w:type="spellEnd"/>
-      <w:r>
-        <w:rPr>
-          <w:rFonts w:hint="eastAsia"/>
-        </w:rPr>
-        <w:t>界面优化</w:t>
+      <w:r>
+        <w:rPr>
+          <w:rFonts w:hint="eastAsia"/>
+        </w:rPr>
+        <w:t>ui界面优化</w:t>
+      </w:r>
+      <w:r>
+        <w:rPr>
+          <w:rFonts w:hint="eastAsia"/>
+        </w:rPr>
+        <w:t>（王文靖）</w:t>
+      </w:r>
+    </w:p>
+    <w:p>
+      <w:pPr>
+        <w:pStyle w:val="a3"/>
+        <w:ind w:left="360" w:firstLineChars="0" w:firstLine="0"/>
+        <w:rPr>
+          <w:rFonts w:hint="eastAsia"/>
+        </w:rPr>
+      </w:pPr>
+      <w:r>
+        <w:rPr>
+          <w:rFonts w:hint="eastAsia"/>
+        </w:rPr>
+        <w:t>将ui界面通过qs</w:t>
+      </w:r>
+      <w:r>
+        <w:t>s</w:t>
+      </w:r>
+      <w:r>
+        <w:rPr>
+          <w:rFonts w:hint="eastAsia"/>
+        </w:rPr>
+        <w:t>进行优化，需新建一个q</w:t>
+      </w:r>
+      <w:r>
+        <w:t>ss</w:t>
+      </w:r>
+      <w:r>
+        <w:rPr>
+          <w:rFonts w:hint="eastAsia"/>
+        </w:rPr>
+        <w:t>文件，并在ui界面调用</w:t>
       </w:r>
     </w:p>
     <w:p>
@@ -228,6 +211,27 @@
         </w:rPr>
         <w:t>文件结构，代码优化</w:t>
       </w:r>
+      <w:r>
+        <w:rPr>
+          <w:rFonts w:hint="eastAsia"/>
+        </w:rPr>
+        <w:t>（成凯）</w:t>
+      </w:r>
+    </w:p>
+    <w:p>
+      <w:pPr>
+        <w:pStyle w:val="a3"/>
+        <w:ind w:left="360" w:firstLineChars="0" w:firstLine="0"/>
+        <w:rPr>
+          <w:rFonts w:hint="eastAsia"/>
+        </w:rPr>
+      </w:pPr>
+      <w:r>
+        <w:rPr>
+          <w:rFonts w:hint="eastAsia"/>
+        </w:rPr>
+        <w:t>优化代码结构，为以后调用新版本接口做准备</w:t>
+      </w:r>
     </w:p>
     <w:p>
       <w:pPr>
@@ -244,6 +248,83 @@
         </w:rPr>
         <w:t>项目打包成安装包</w:t>
       </w:r>
+      <w:r>
+        <w:rPr>
+          <w:rFonts w:hint="eastAsia"/>
+        </w:rPr>
+        <w:t>（徐海聪）</w:t>
+      </w:r>
+    </w:p>
+    <w:p>
+      <w:pPr>
+        <w:pStyle w:val="a3"/>
+        <w:ind w:left="360" w:firstLineChars="0" w:firstLine="0"/>
+        <w:rPr>
+          <w:rFonts w:hint="eastAsia"/>
+        </w:rPr>
+      </w:pPr>
+      <w:r>
+        <w:rPr>
+          <w:rFonts w:hint="eastAsia"/>
+        </w:rPr>
+        <w:t>将项目打包成安装包（.</w:t>
+      </w:r>
+      <w:r>
+        <w:t>exe</w:t>
+      </w:r>
+      <w:r>
+        <w:rPr>
+          <w:rFonts w:hint="eastAsia"/>
+        </w:rPr>
+        <w:t>或.</w:t>
+      </w:r>
+      <w:r>
+        <w:t>msi</w:t>
+      </w:r>
+      <w:r>
+        <w:rPr>
+          <w:rFonts w:hint="eastAsia"/>
+        </w:rPr>
+        <w:t>）文件，运行该文件弹出安装窗口，然后进行安装</w:t>
+      </w:r>
+      <w:r>
+        <w:rPr>
+          <w:rFonts w:hint="eastAsia"/>
+        </w:rPr>
+        <w:t>。</w:t>
+      </w:r>
+    </w:p>
+    <w:p>
+      <w:pPr>
+        <w:pStyle w:val="a3"/>
+        <w:numPr>
+          <w:ilvl w:val="0"/>
+          <w:numId w:val="1"/>
+        </w:numPr>
+        <w:ind w:firstLineChars="0"/>
+      </w:pPr>
+      <w:r>
+        <w:rPr>
+          <w:rFonts w:hint="eastAsia"/>
+        </w:rPr>
+        <w:t>软件测试（徐海聪）</w:t>
+      </w:r>
+    </w:p>
+    <w:p>
+      <w:pPr>
+        <w:pStyle w:val="a3"/>
+        <w:ind w:left="360" w:firstLineChars="0" w:firstLine="0"/>
+        <w:rPr>
+          <w:rFonts w:hint="eastAsia"/>
+        </w:rPr>
+      </w:pPr>
+      <w:r>
+        <w:rPr>
+          <w:rFonts w:hint="eastAsia"/>
+        </w:rPr>
+        <w:lastRenderedPageBreak/>
+        <w:t>对项目进行测试，主要测试是否存在bug，以及ui操作对用户不友好的地方。</w:t>
+      </w:r>
     </w:p>
     <w:p>
       <w:pPr>
@@ -253,14 +334,7 @@
         <w:rPr>
           <w:rFonts w:hint="eastAsia"/>
         </w:rPr>
-        <w:lastRenderedPageBreak/>
-        <w:t>注意事项</w:t>
-      </w:r>
-      <w:r>
-        <w:rPr>
-          <w:rFonts w:hint="eastAsia"/>
-        </w:rPr>
-        <w:t>：</w:t>
+        <w:t>注意事项：</w:t>
       </w:r>
     </w:p>
     <w:p>
@@ -287,9 +361,6 @@
           <w:numId w:val="2"/>
         </w:numPr>
         <w:ind w:firstLineChars="0"/>
-        <w:rPr>
-          <w:rFonts w:hint="eastAsia"/>
-        </w:rPr>
       </w:pPr>
     </w:p>
     <w:sectPr>
